--- a/energy/Air Pressure/סיכום/מפרט טכני.docx
+++ b/energy/Air Pressure/סיכום/מפרט טכני.docx
@@ -67,21 +67,7 @@
           <w:rFonts w:ascii="Calibri" w:eastAsia="Calibri" w:hAnsi="Calibri" w:cs="Calibri"/>
           <w:rtl/>
         </w:rPr>
-        <w:t>המוצג מדגים את עקרון הפעולה של טיל אוויר, המבוסס על חוקי הפיזיקה של לחץ ואנרגיה. הטיל פועל באמצעות שינוי בלחץ האוויר בתוך בקבוק, אשר יוצר כוח דוחף שמניע את הבקבוק קדימה. זהו עיקרון פשוט אך יעיל, הממחיש כיצד אנרגיה יכולה להפוך לתנועה.</w:t>
-      </w:r>
-      <w:r>
-        <w:rPr>
-          <w:rFonts w:ascii="Calibri" w:eastAsia="Calibri" w:hAnsi="Calibri" w:cs="Calibri"/>
-          <w:rtl/>
-        </w:rPr>
-        <w:t xml:space="preserve"> </w:t>
-      </w:r>
-      <w:r>
-        <w:rPr>
-          <w:rFonts w:ascii="Calibri" w:eastAsia="Calibri" w:hAnsi="Calibri" w:cs="Calibri"/>
-          <w:rtl/>
-        </w:rPr>
-        <w:t>המוצג מזמין את המבקרים להבין כיצד שינויים בלחץ האוויר יכולים לייצר אנרגיה ותנועה, ומדגיש את היישומים המעשיים של עקרונות פיזיקליים בעולם האמיתי.</w:t>
+        <w:t>המוצג מדגים את עקרון הפעולה של טיל אוויר, המבוסס על חוקי הפיזיקה של לחץ ואנרגיה. הטיל פועל באמצעות שינוי בלחץ האוויר בתוך בקבוק, אשר יוצר כוח דוחף שמניע את הבקבוק קדימה. זהו עיקרון פשוט אך יעיל, הממחיש כיצד אנרגיה יכולה להפוך לתנועה. המוצג מזמין את המבקרים להבין כיצד שינויים בלחץ האוויר יכולים לייצר אנרגיה ותנועה, ומדגיש את היישומים המעשיים של עקרונות פיזיקליים בעולם האמיתי.</w:t>
       </w:r>
     </w:p>
     <w:p>
@@ -270,7 +256,7 @@
     <w:p>
       <w:pPr>
         <w:rPr>
-          <w:rFonts w:ascii="Calibri" w:eastAsia="Calibri" w:hAnsi="Calibri" w:cs="Calibri" w:hint="cs"/>
+          <w:rFonts w:ascii="Calibri" w:eastAsia="Calibri" w:hAnsi="Calibri" w:cs="Calibri"/>
           <w:rtl/>
         </w:rPr>
       </w:pPr>
@@ -285,7 +271,7 @@
     <w:p>
       <w:pPr>
         <w:rPr>
-          <w:rFonts w:ascii="Calibri" w:eastAsia="Calibri" w:hAnsi="Calibri" w:cs="Calibri" w:hint="cs"/>
+          <w:rFonts w:ascii="Calibri" w:eastAsia="Calibri" w:hAnsi="Calibri" w:cs="Calibri"/>
           <w:sz w:val="24"/>
           <w:szCs w:val="24"/>
           <w:u w:val="single"/>
@@ -1413,6 +1399,76 @@
       </w:pPr>
       <w:r>
         <w:rPr>
+          <w:noProof/>
+        </w:rPr>
+        <w:drawing>
+          <wp:anchor distT="0" distB="0" distL="114300" distR="114300" simplePos="0" relativeHeight="251665408" behindDoc="0" locked="0" layoutInCell="1" allowOverlap="1" wp14:anchorId="242D18CF" wp14:editId="627B3914">
+            <wp:simplePos x="0" y="0"/>
+            <wp:positionH relativeFrom="margin">
+              <wp:posOffset>1104265</wp:posOffset>
+            </wp:positionH>
+            <wp:positionV relativeFrom="paragraph">
+              <wp:posOffset>438785</wp:posOffset>
+            </wp:positionV>
+            <wp:extent cx="2731770" cy="2057400"/>
+            <wp:effectExtent l="0" t="0" r="0" b="0"/>
+            <wp:wrapTopAndBottom/>
+            <wp:docPr id="1601144572" name="Picture 4"/>
+            <wp:cNvGraphicFramePr>
+              <a:graphicFrameLocks xmlns:a="http://schemas.openxmlformats.org/drawingml/2006/main" noChangeAspect="1"/>
+            </wp:cNvGraphicFramePr>
+            <a:graphic xmlns:a="http://schemas.openxmlformats.org/drawingml/2006/main">
+              <a:graphicData uri="http://schemas.openxmlformats.org/drawingml/2006/picture">
+                <pic:pic xmlns:pic="http://schemas.openxmlformats.org/drawingml/2006/picture">
+                  <pic:nvPicPr>
+                    <pic:cNvPr id="0" name="Picture 4"/>
+                    <pic:cNvPicPr>
+                      <a:picLocks noChangeAspect="1" noChangeArrowheads="1"/>
+                    </pic:cNvPicPr>
+                  </pic:nvPicPr>
+                  <pic:blipFill rotWithShape="1">
+                    <a:blip r:embed="rId7" cstate="print">
+                      <a:extLst>
+                        <a:ext uri="{28A0092B-C50C-407E-A947-70E740481C1C}">
+                          <a14:useLocalDpi xmlns:a14="http://schemas.microsoft.com/office/drawing/2010/main" val="0"/>
+                        </a:ext>
+                      </a:extLst>
+                    </a:blip>
+                    <a:srcRect l="-1" t="29458" r="-624" b="13714"/>
+                    <a:stretch/>
+                  </pic:blipFill>
+                  <pic:spPr bwMode="auto">
+                    <a:xfrm>
+                      <a:off x="0" y="0"/>
+                      <a:ext cx="2731770" cy="2057400"/>
+                    </a:xfrm>
+                    <a:prstGeom prst="rect">
+                      <a:avLst/>
+                    </a:prstGeom>
+                    <a:noFill/>
+                    <a:ln>
+                      <a:noFill/>
+                    </a:ln>
+                    <a:extLst>
+                      <a:ext uri="{53640926-AAD7-44D8-BBD7-CCE9431645EC}">
+                        <a14:shadowObscured xmlns:a14="http://schemas.microsoft.com/office/drawing/2010/main"/>
+                      </a:ext>
+                    </a:extLst>
+                  </pic:spPr>
+                </pic:pic>
+              </a:graphicData>
+            </a:graphic>
+            <wp14:sizeRelH relativeFrom="margin">
+              <wp14:pctWidth>0</wp14:pctWidth>
+            </wp14:sizeRelH>
+            <wp14:sizeRelV relativeFrom="margin">
+              <wp14:pctHeight>0</wp14:pctHeight>
+            </wp14:sizeRelV>
+          </wp:anchor>
+        </w:drawing>
+      </w:r>
+      <w:r>
+        <w:rPr>
           <w:rtl/>
         </w:rPr>
         <w:t xml:space="preserve">ערך שמוציא השעון לתוך </w:t>
@@ -1466,9 +1522,16 @@
       </w:pPr>
       <w:r>
         <w:rPr>
-          <w:rtl/>
-        </w:rPr>
-        <w:t>עם השעון אינו מכויל ל-</w:t>
+          <w:rFonts w:hint="cs"/>
+          <w:rtl/>
+        </w:rPr>
+        <w:t>א</w:t>
+      </w:r>
+      <w:r>
+        <w:rPr>
+          <w:rtl/>
+        </w:rPr>
+        <w:t>ם השעון אינו מכויל ל-</w:t>
       </w:r>
       <w:r>
         <w:t>0.12MPa</w:t>
@@ -1530,6 +1593,85 @@
           <w:rtl/>
         </w:rPr>
         <w:t xml:space="preserve"> אז צריך לשנות את הלחץ בעזרת הווסת שנמצא על הצינור. </w:t>
+      </w:r>
+    </w:p>
+    <w:p>
+      <w:pPr>
+        <w:rPr>
+          <w:rtl/>
+        </w:rPr>
+      </w:pPr>
+      <w:r>
+        <w:rPr>
+          <w:rtl/>
+        </w:rPr>
+        <w:t xml:space="preserve">לאחר מכן מכניסים את כל הפרמטרים לפונקציית </w:t>
+      </w:r>
+      <w:proofErr w:type="spellStart"/>
+      <w:r>
+        <w:rPr>
+          <w:lang w:val="fr-FR"/>
+        </w:rPr>
+        <w:t>map</w:t>
+      </w:r>
+      <w:proofErr w:type="spellEnd"/>
+      <w:r>
+        <w:rPr>
+          <w:rtl/>
+        </w:rPr>
+        <w:t xml:space="preserve"> שממירה את כל התחום ל-</w:t>
+      </w:r>
+      <w:r>
+        <w:rPr>
+          <w:lang w:val="fr-FR"/>
+        </w:rPr>
+        <w:t>kPa</w:t>
+      </w:r>
+      <w:r>
+        <w:rPr>
+          <w:rtl/>
+        </w:rPr>
+        <w:t>. מכניסים את הערך ל-</w:t>
+      </w:r>
+      <w:proofErr w:type="spellStart"/>
+      <w:r>
+        <w:rPr>
+          <w:lang w:val="fr-FR"/>
+        </w:rPr>
+        <w:t>Serial.println</w:t>
+      </w:r>
+      <w:proofErr w:type="spellEnd"/>
+      <w:r>
+        <w:rPr>
+          <w:rtl/>
+        </w:rPr>
+        <w:t xml:space="preserve"> כך שנוכל לעבד את המספר </w:t>
+      </w:r>
+      <w:proofErr w:type="spellStart"/>
+      <w:r>
+        <w:rPr>
+          <w:rtl/>
+        </w:rPr>
+        <w:t>מהארדואינו</w:t>
+      </w:r>
+      <w:proofErr w:type="spellEnd"/>
+      <w:r>
+        <w:rPr>
+          <w:rtl/>
+        </w:rPr>
+        <w:t xml:space="preserve"> למחשב עם </w:t>
+      </w:r>
+      <w:r>
+        <w:rPr>
+          <w:lang w:val="fr-FR"/>
+        </w:rPr>
+        <w:t>Python</w:t>
+      </w:r>
+      <w:r>
+        <w:rPr>
+          <w:rtl/>
+        </w:rPr>
+        <w:t>. </w:t>
       </w:r>
     </w:p>
     <w:p>
@@ -1545,13 +1687,13 @@
           <w:rtl/>
         </w:rPr>
         <w:drawing>
-          <wp:anchor distT="0" distB="0" distL="114300" distR="114300" simplePos="0" relativeHeight="251660288" behindDoc="0" locked="0" layoutInCell="1" allowOverlap="1" wp14:anchorId="2BCBDCD4" wp14:editId="11EFA6F5">
+          <wp:anchor distT="0" distB="0" distL="114300" distR="114300" simplePos="0" relativeHeight="251660288" behindDoc="0" locked="0" layoutInCell="1" allowOverlap="1" wp14:anchorId="2BCBDCD4" wp14:editId="4E568A1F">
             <wp:simplePos x="0" y="0"/>
             <wp:positionH relativeFrom="margin">
               <wp:align>right</wp:align>
             </wp:positionH>
             <wp:positionV relativeFrom="paragraph">
-              <wp:posOffset>505460</wp:posOffset>
+              <wp:posOffset>243023</wp:posOffset>
             </wp:positionV>
             <wp:extent cx="5242560" cy="142240"/>
             <wp:effectExtent l="0" t="0" r="0" b="0"/>
@@ -1568,7 +1710,7 @@
                     <pic:cNvPicPr/>
                   </pic:nvPicPr>
                   <pic:blipFill rotWithShape="1">
-                    <a:blip r:embed="rId7">
+                    <a:blip r:embed="rId8">
                       <a:extLst>
                         <a:ext uri="{28A0092B-C50C-407E-A947-70E740481C1C}">
                           <a14:useLocalDpi xmlns:a14="http://schemas.microsoft.com/office/drawing/2010/main" val="0"/>
@@ -1601,96 +1743,53 @@
           </wp:anchor>
         </w:drawing>
       </w:r>
-      <w:r>
-        <w:rPr>
-          <w:rtl/>
-        </w:rPr>
-        <w:t xml:space="preserve">לאחר מכן מכניסים את כל הפרמטרים לפונקציית </w:t>
-      </w:r>
-      <w:proofErr w:type="spellStart"/>
-      <w:r>
-        <w:rPr>
-          <w:lang w:val="fr-FR"/>
-        </w:rPr>
-        <w:t>map</w:t>
-      </w:r>
-      <w:proofErr w:type="spellEnd"/>
-      <w:r>
-        <w:rPr>
-          <w:rtl/>
-        </w:rPr>
-        <w:t xml:space="preserve"> שממירה את כל התחום ל-</w:t>
-      </w:r>
-      <w:r>
-        <w:rPr>
-          <w:lang w:val="fr-FR"/>
-        </w:rPr>
-        <w:t>kPa</w:t>
-      </w:r>
-      <w:r>
-        <w:rPr>
-          <w:rtl/>
-        </w:rPr>
-        <w:t>. מכניסים את הערך ל-</w:t>
-      </w:r>
-      <w:proofErr w:type="spellStart"/>
-      <w:r>
-        <w:rPr>
-          <w:lang w:val="fr-FR"/>
-        </w:rPr>
-        <w:t>Serial.println</w:t>
-      </w:r>
-      <w:proofErr w:type="spellEnd"/>
-      <w:r>
-        <w:rPr>
-          <w:rtl/>
-        </w:rPr>
-        <w:t xml:space="preserve"> כך שנוכל לעבד את המספר </w:t>
-      </w:r>
-      <w:proofErr w:type="spellStart"/>
-      <w:r>
-        <w:rPr>
-          <w:rtl/>
-        </w:rPr>
-        <w:t>מהארדואינו</w:t>
-      </w:r>
-      <w:proofErr w:type="spellEnd"/>
-      <w:r>
-        <w:rPr>
-          <w:rtl/>
-        </w:rPr>
-        <w:t xml:space="preserve"> למחשב עם </w:t>
-      </w:r>
-      <w:r>
-        <w:rPr>
-          <w:lang w:val="fr-FR"/>
-        </w:rPr>
-        <w:t>Python</w:t>
-      </w:r>
-      <w:r>
-        <w:rPr>
-          <w:rtl/>
-        </w:rPr>
-        <w:t>. </w:t>
-      </w:r>
-    </w:p>
-    <w:p>
-      <w:pPr>
-        <w:rPr>
-          <w:rtl/>
-        </w:rPr>
-      </w:pPr>
-    </w:p>
-    <w:p>
-      <w:pPr>
-        <w:rPr>
-          <w:rtl/>
-        </w:rPr>
-      </w:pPr>
-      <w:r>
-        <w:rPr>
-          <w:rtl/>
-        </w:rPr>
+    </w:p>
+    <w:p>
+      <w:pPr>
+        <w:rPr>
+          <w:rtl/>
+        </w:rPr>
+      </w:pPr>
+    </w:p>
+    <w:p>
+      <w:pPr>
+        <w:rPr>
+          <w:rtl/>
+        </w:rPr>
+      </w:pPr>
+    </w:p>
+    <w:p>
+      <w:pPr>
+        <w:rPr>
+          <w:rtl/>
+        </w:rPr>
+      </w:pPr>
+    </w:p>
+    <w:p>
+      <w:pPr>
+        <w:rPr>
+          <w:rtl/>
+        </w:rPr>
+      </w:pPr>
+    </w:p>
+    <w:p>
+      <w:pPr>
+        <w:rPr>
+          <w:rtl/>
+        </w:rPr>
+      </w:pPr>
+    </w:p>
+    <w:p>
+      <w:pPr>
+        <w:rPr>
+          <w:rtl/>
+        </w:rPr>
+      </w:pPr>
+      <w:r>
+        <w:rPr>
+          <w:rtl/>
+        </w:rPr>
+        <w:lastRenderedPageBreak/>
         <w:t>כדי להמיר מלחץ ביחידות פסקל ליחידות אטמוספריות הנוסחה היא: </w:t>
       </w:r>
     </w:p>
@@ -2160,14 +2259,6 @@
           <w:rtl/>
         </w:rPr>
       </w:pPr>
-    </w:p>
-    <w:p>
-      <w:pPr>
-        <w:rPr>
-          <w:u w:val="single"/>
-          <w:rtl/>
-        </w:rPr>
-      </w:pPr>
       <w:r>
         <w:rPr>
           <w:rFonts w:hint="cs"/>
@@ -2188,7 +2279,6 @@
           <w:rFonts w:hint="cs"/>
           <w:rtl/>
         </w:rPr>
-        <w:lastRenderedPageBreak/>
         <w:t>המדחס עובד ב-</w:t>
       </w:r>
       <w:r>
@@ -2289,31 +2379,117 @@
     </w:p>
     <w:p>
       <w:pPr>
-        <w:rPr>
-          <w:rtl/>
-        </w:rPr>
+        <w:pStyle w:val="ListParagraph"/>
+        <w:numPr>
+          <w:ilvl w:val="0"/>
+          <w:numId w:val="9"/>
+        </w:numPr>
       </w:pPr>
       <w:r>
         <w:rPr>
           <w:rFonts w:hint="cs"/>
           <w:rtl/>
         </w:rPr>
+        <w:t>לפיה שיוצאת האוויר</w:t>
+      </w:r>
+    </w:p>
+    <w:p>
+      <w:pPr>
+        <w:rPr>
+          <w:rtl/>
+        </w:rPr>
+      </w:pPr>
+      <w:r>
+        <w:rPr>
+          <w:noProof/>
+        </w:rPr>
+        <w:drawing>
+          <wp:anchor distT="0" distB="0" distL="114300" distR="114300" simplePos="0" relativeHeight="251667456" behindDoc="0" locked="0" layoutInCell="1" allowOverlap="1" wp14:anchorId="0A3452E7" wp14:editId="1A9508B1">
+            <wp:simplePos x="0" y="0"/>
+            <wp:positionH relativeFrom="margin">
+              <wp:posOffset>821146</wp:posOffset>
+            </wp:positionH>
+            <wp:positionV relativeFrom="paragraph">
+              <wp:posOffset>226514</wp:posOffset>
+            </wp:positionV>
+            <wp:extent cx="3942080" cy="3912870"/>
+            <wp:effectExtent l="0" t="0" r="1270" b="0"/>
+            <wp:wrapTopAndBottom/>
+            <wp:docPr id="619814027" name="Picture 2" descr="A close-up of a machine&#10;&#10;AI-generated content may be incorrect."/>
+            <wp:cNvGraphicFramePr>
+              <a:graphicFrameLocks xmlns:a="http://schemas.openxmlformats.org/drawingml/2006/main" noChangeAspect="1"/>
+            </wp:cNvGraphicFramePr>
+            <a:graphic xmlns:a="http://schemas.openxmlformats.org/drawingml/2006/main">
+              <a:graphicData uri="http://schemas.openxmlformats.org/drawingml/2006/picture">
+                <pic:pic xmlns:pic="http://schemas.openxmlformats.org/drawingml/2006/picture">
+                  <pic:nvPicPr>
+                    <pic:cNvPr id="619814027" name="Picture 2" descr="A close-up of a machine&#10;&#10;AI-generated content may be incorrect."/>
+                    <pic:cNvPicPr>
+                      <a:picLocks noChangeAspect="1" noChangeArrowheads="1"/>
+                    </pic:cNvPicPr>
+                  </pic:nvPicPr>
+                  <pic:blipFill rotWithShape="1">
+                    <a:blip r:embed="rId9" cstate="print">
+                      <a:extLst>
+                        <a:ext uri="{28A0092B-C50C-407E-A947-70E740481C1C}">
+                          <a14:useLocalDpi xmlns:a14="http://schemas.microsoft.com/office/drawing/2010/main" val="0"/>
+                        </a:ext>
+                      </a:extLst>
+                    </a:blip>
+                    <a:srcRect l="1" r="106" b="25631"/>
+                    <a:stretch/>
+                  </pic:blipFill>
+                  <pic:spPr bwMode="auto">
+                    <a:xfrm>
+                      <a:off x="0" y="0"/>
+                      <a:ext cx="3942080" cy="3912870"/>
+                    </a:xfrm>
+                    <a:prstGeom prst="rect">
+                      <a:avLst/>
+                    </a:prstGeom>
+                    <a:noFill/>
+                    <a:ln>
+                      <a:noFill/>
+                    </a:ln>
+                    <a:extLst>
+                      <a:ext uri="{53640926-AAD7-44D8-BBD7-CCE9431645EC}">
+                        <a14:shadowObscured xmlns:a14="http://schemas.microsoft.com/office/drawing/2010/main"/>
+                      </a:ext>
+                    </a:extLst>
+                  </pic:spPr>
+                </pic:pic>
+              </a:graphicData>
+            </a:graphic>
+            <wp14:sizeRelH relativeFrom="margin">
+              <wp14:pctWidth>0</wp14:pctWidth>
+            </wp14:sizeRelH>
+            <wp14:sizeRelV relativeFrom="margin">
+              <wp14:pctHeight>0</wp14:pctHeight>
+            </wp14:sizeRelV>
+          </wp:anchor>
+        </w:drawing>
+      </w:r>
+      <w:r>
+        <w:rPr>
+          <w:rFonts w:hint="cs"/>
+          <w:rtl/>
+        </w:rPr>
         <w:t>כאשר כל ההתקנים מחוברים בטור.</w:t>
       </w:r>
-    </w:p>
-    <w:p>
-      <w:pPr>
-        <w:rPr>
-          <w:rtl/>
-        </w:rPr>
-      </w:pPr>
       <w:r>
         <w:rPr>
           <w:rFonts w:hint="cs"/>
           <w:rtl/>
         </w:rPr>
-        <w:t>תמונה</w:t>
-      </w:r>
+        <w:t>(ראה איור)</w:t>
+      </w:r>
+    </w:p>
+    <w:p>
+      <w:pPr>
+        <w:rPr>
+          <w:rtl/>
+        </w:rPr>
+      </w:pPr>
     </w:p>
     <w:sectPr>
       <w:pgSz w:w="11906" w:h="16838"/>

--- a/energy/Air Pressure/סיכום/מפרט טכני.docx
+++ b/energy/Air Pressure/סיכום/מפרט טכני.docx
@@ -925,66 +925,79 @@
         </w:rPr>
         <w:t xml:space="preserve"> למחשב דרך התקשורת הטורית שמעובדים בעזרת </w:t>
       </w:r>
+      <w:r>
+        <w:rPr>
+          <w:rFonts w:hint="cs"/>
+          <w:rtl/>
+        </w:rPr>
+        <w:t>פייטון</w:t>
+      </w:r>
+      <w:r>
+        <w:rPr>
+          <w:rtl/>
+        </w:rPr>
+        <w:t>.</w:t>
+      </w:r>
+    </w:p>
+    <w:p>
+      <w:pPr>
+        <w:rPr>
+          <w:b/>
+          <w:bCs/>
+          <w:u w:val="single"/>
+          <w:rtl/>
+        </w:rPr>
+      </w:pPr>
+      <w:r>
+        <w:rPr>
+          <w:rtl/>
+        </w:rPr>
+        <w:br w:type="page"/>
+      </w:r>
+      <w:r>
+        <w:rPr>
+          <w:rFonts w:hint="cs"/>
+          <w:b/>
+          <w:bCs/>
+          <w:u w:val="single"/>
+          <w:rtl/>
+        </w:rPr>
+        <w:lastRenderedPageBreak/>
+        <w:t xml:space="preserve">הסבר לכיול לחץ אוויר </w:t>
+      </w:r>
       <w:proofErr w:type="spellStart"/>
       <w:r>
         <w:rPr>
-          <w:rtl/>
-        </w:rPr>
-        <w:t>פייתון</w:t>
+          <w:rFonts w:hint="cs"/>
+          <w:b/>
+          <w:bCs/>
+          <w:u w:val="single"/>
+          <w:rtl/>
+        </w:rPr>
+        <w:t>ב</w:t>
+      </w:r>
+      <w:r>
+        <w:rPr>
+          <w:rFonts w:hint="cs"/>
+          <w:b/>
+          <w:bCs/>
+          <w:u w:val="single"/>
+          <w:rtl/>
+        </w:rPr>
+        <w:t>ארדואינו</w:t>
       </w:r>
       <w:proofErr w:type="spellEnd"/>
-      <w:r>
-        <w:rPr>
-          <w:rtl/>
-        </w:rPr>
-        <w:t>.</w:t>
-      </w:r>
-    </w:p>
-    <w:p>
-      <w:pPr>
-        <w:rPr>
-          <w:u w:val="single"/>
-          <w:rtl/>
-        </w:rPr>
-      </w:pPr>
-      <w:r>
-        <w:rPr>
-          <w:rFonts w:hint="cs"/>
-          <w:u w:val="single"/>
-          <w:rtl/>
-        </w:rPr>
-        <w:t xml:space="preserve">הסבר לכיול לחץ אוויר </w:t>
-      </w:r>
-      <w:proofErr w:type="spellStart"/>
-      <w:r>
-        <w:rPr>
-          <w:rFonts w:hint="cs"/>
-          <w:u w:val="single"/>
-          <w:rtl/>
-        </w:rPr>
-        <w:t>ב</w:t>
-      </w:r>
-      <w:r>
-        <w:rPr>
-          <w:rFonts w:hint="cs"/>
-          <w:u w:val="single"/>
-          <w:rtl/>
-        </w:rPr>
-        <w:t>ארדואינו</w:t>
-      </w:r>
-      <w:proofErr w:type="spellEnd"/>
-    </w:p>
-    <w:p>
-      <w:pPr>
-        <w:rPr>
-          <w:rtl/>
-        </w:rPr>
-      </w:pPr>
-      <w:r>
-        <w:rPr>
-          <w:rtl/>
-        </w:rPr>
-        <w:lastRenderedPageBreak/>
+    </w:p>
+    <w:p>
+      <w:pPr>
+        <w:rPr>
+          <w:rtl/>
+        </w:rPr>
+      </w:pPr>
+      <w:r>
+        <w:rPr>
+          <w:rtl/>
+        </w:rPr>
         <w:t xml:space="preserve">כדי למדוד את לחץ האוויר בבקבוק השתמשנו בחיישן </w:t>
       </w:r>
       <w:r>
@@ -1517,6 +1530,7 @@
     <w:p>
       <w:pPr>
         <w:rPr>
+          <w:rFonts w:hint="cs"/>
           <w:rtl/>
         </w:rPr>
       </w:pPr>
@@ -1789,7 +1803,6 @@
         <w:rPr>
           <w:rtl/>
         </w:rPr>
-        <w:lastRenderedPageBreak/>
         <w:t>כדי להמיר מלחץ ביחידות פסקל ליחידות אטמוספריות הנוסחה היא: </w:t>
       </w:r>
     </w:p>
@@ -1899,6 +1912,7 @@
     <w:p>
       <w:pPr>
         <w:rPr>
+          <w:i/>
           <w:rtl/>
         </w:rPr>
       </w:pPr>
@@ -2234,6 +2248,7 @@
     <w:p>
       <w:pPr>
         <w:rPr>
+          <w:rFonts w:hint="cs"/>
           <w:rtl/>
         </w:rPr>
       </w:pPr>
@@ -2483,13 +2498,6 @@
         </w:rPr>
         <w:t>(ראה איור)</w:t>
       </w:r>
-    </w:p>
-    <w:p>
-      <w:pPr>
-        <w:rPr>
-          <w:rtl/>
-        </w:rPr>
-      </w:pPr>
     </w:p>
     <w:sectPr>
       <w:pgSz w:w="11906" w:h="16838"/>

--- a/energy/Air Pressure/סיכום/מפרט טכני.docx
+++ b/energy/Air Pressure/סיכום/מפרט טכני.docx
@@ -371,37 +371,364 @@
     <w:p>
       <w:pPr>
         <w:rPr>
+          <w:b/>
+          <w:bCs/>
+          <w:u w:val="single"/>
+        </w:rPr>
+      </w:pPr>
+      <w:r>
+        <w:rPr>
+          <w:b/>
+          <w:bCs/>
+          <w:u w:val="single"/>
+          <w:rtl/>
+        </w:rPr>
+        <w:lastRenderedPageBreak/>
+        <w:t>רכיבי המערכת</w:t>
+      </w:r>
+    </w:p>
+    <w:p>
+      <w:pPr>
+        <w:pStyle w:val="ListParagraph"/>
+        <w:numPr>
+          <w:ilvl w:val="0"/>
+          <w:numId w:val="10"/>
+        </w:numPr>
+        <w:rPr>
           <w:rFonts w:ascii="Calibri" w:eastAsia="Calibri" w:hAnsi="Calibri" w:cs="Calibri"/>
           <w:sz w:val="24"/>
           <w:szCs w:val="24"/>
-          <w:u w:val="single"/>
-        </w:rPr>
-      </w:pPr>
-    </w:p>
-    <w:p>
-      <w:pPr>
-        <w:rPr>
-          <w:rFonts w:ascii="Calibri" w:eastAsia="Calibri" w:hAnsi="Calibri" w:cs="Calibri"/>
+        </w:rPr>
+      </w:pPr>
+      <w:r>
+        <w:rPr>
+          <w:rFonts w:ascii="Calibri" w:eastAsia="Calibri" w:hAnsi="Calibri" w:cs="Calibri" w:hint="cs"/>
           <w:sz w:val="24"/>
           <w:szCs w:val="24"/>
-          <w:u w:val="single"/>
-          <w:rtl/>
-        </w:rPr>
-      </w:pPr>
-      <w:r>
-        <w:rPr>
-          <w:rFonts w:ascii="Calibri" w:eastAsia="Calibri" w:hAnsi="Calibri" w:cs="Calibri"/>
+          <w:rtl/>
+        </w:rPr>
+        <w:t>מדחס</w:t>
+      </w:r>
+    </w:p>
+    <w:p>
+      <w:pPr>
+        <w:pStyle w:val="ListParagraph"/>
+        <w:numPr>
+          <w:ilvl w:val="0"/>
+          <w:numId w:val="10"/>
+        </w:numPr>
+        <w:rPr>
+          <w:rFonts w:ascii="Calibri" w:eastAsia="Calibri" w:hAnsi="Calibri" w:cs="Calibri"/>
+          <w:sz w:val="24"/>
+          <w:szCs w:val="24"/>
+        </w:rPr>
+      </w:pPr>
+      <w:r>
+        <w:rPr>
+          <w:rFonts w:ascii="Calibri" w:eastAsia="Calibri" w:hAnsi="Calibri" w:cs="Calibri" w:hint="cs"/>
+          <w:sz w:val="24"/>
+          <w:szCs w:val="24"/>
+          <w:rtl/>
+        </w:rPr>
+        <w:t xml:space="preserve">חיישן </w:t>
+      </w:r>
+      <w:r>
+        <w:rPr>
+          <w:lang w:val="fr-FR"/>
+        </w:rPr>
+        <w:t>X</w:t>
+      </w:r>
+      <w:r>
+        <w:rPr>
+          <w:lang w:val="fr-FR"/>
+        </w:rPr>
+        <w:t>GZP6857</w:t>
+      </w:r>
+      <w:r>
+        <w:rPr>
+          <w:rFonts w:ascii="Calibri" w:eastAsia="Calibri" w:hAnsi="Calibri" w:cs="Calibri" w:hint="cs"/>
+          <w:sz w:val="24"/>
+          <w:szCs w:val="24"/>
+          <w:rtl/>
+        </w:rPr>
+        <w:t xml:space="preserve"> לקריאת לחץ אוויר</w:t>
+      </w:r>
+    </w:p>
+    <w:p>
+      <w:pPr>
+        <w:pStyle w:val="ListParagraph"/>
+        <w:numPr>
+          <w:ilvl w:val="0"/>
+          <w:numId w:val="10"/>
+        </w:numPr>
+        <w:rPr>
+          <w:rFonts w:ascii="Calibri" w:eastAsia="Calibri" w:hAnsi="Calibri" w:cs="Calibri"/>
+          <w:sz w:val="24"/>
+          <w:szCs w:val="24"/>
+        </w:rPr>
+      </w:pPr>
+      <w:r>
+        <w:rPr>
+          <w:rFonts w:ascii="Calibri" w:eastAsia="Calibri" w:hAnsi="Calibri" w:cs="Calibri"/>
+          <w:sz w:val="24"/>
+          <w:szCs w:val="24"/>
+        </w:rPr>
+        <w:t>Arduino Nano + PCB 7seg</w:t>
+      </w:r>
+    </w:p>
+    <w:p>
+      <w:pPr>
+        <w:pStyle w:val="ListParagraph"/>
+        <w:numPr>
+          <w:ilvl w:val="0"/>
+          <w:numId w:val="10"/>
+        </w:numPr>
+        <w:rPr>
+          <w:rFonts w:ascii="Calibri" w:eastAsia="Calibri" w:hAnsi="Calibri" w:cs="Calibri"/>
+          <w:sz w:val="24"/>
+          <w:szCs w:val="24"/>
+        </w:rPr>
+      </w:pPr>
+      <w:r>
+        <w:rPr>
+          <w:rFonts w:ascii="Calibri" w:eastAsia="Calibri" w:hAnsi="Calibri" w:cs="Calibri" w:hint="cs"/>
+          <w:sz w:val="24"/>
+          <w:szCs w:val="24"/>
+          <w:rtl/>
+        </w:rPr>
+        <w:t>שעון + ווסת</w:t>
+      </w:r>
+    </w:p>
+    <w:p>
+      <w:pPr>
+        <w:pStyle w:val="ListParagraph"/>
+        <w:numPr>
+          <w:ilvl w:val="0"/>
+          <w:numId w:val="10"/>
+        </w:numPr>
+        <w:rPr>
+          <w:rFonts w:ascii="Calibri" w:eastAsia="Calibri" w:hAnsi="Calibri" w:cs="Calibri"/>
+          <w:sz w:val="24"/>
+          <w:szCs w:val="24"/>
+        </w:rPr>
+      </w:pPr>
+      <w:r>
+        <w:rPr>
+          <w:rFonts w:ascii="Calibri" w:eastAsia="Calibri" w:hAnsi="Calibri" w:cs="Calibri" w:hint="cs"/>
+          <w:sz w:val="24"/>
+          <w:szCs w:val="24"/>
+          <w:rtl/>
+        </w:rPr>
+        <w:t>מחשב</w:t>
+      </w:r>
+    </w:p>
+    <w:p>
+      <w:pPr>
+        <w:pStyle w:val="ListParagraph"/>
+        <w:numPr>
+          <w:ilvl w:val="0"/>
+          <w:numId w:val="10"/>
+        </w:numPr>
+        <w:rPr>
+          <w:rFonts w:ascii="Calibri" w:eastAsia="Calibri" w:hAnsi="Calibri" w:cs="Calibri"/>
+          <w:sz w:val="24"/>
+          <w:szCs w:val="24"/>
+        </w:rPr>
+      </w:pPr>
+      <w:r>
+        <w:rPr>
+          <w:rFonts w:ascii="Calibri" w:eastAsia="Calibri" w:hAnsi="Calibri" w:cs="Calibri" w:hint="cs"/>
+          <w:sz w:val="24"/>
+          <w:szCs w:val="24"/>
+          <w:rtl/>
+        </w:rPr>
+        <w:t>גומיות</w:t>
+      </w:r>
+    </w:p>
+    <w:p>
+      <w:pPr>
+        <w:rPr>
+          <w:rFonts w:ascii="Calibri" w:eastAsia="Calibri" w:hAnsi="Calibri" w:cs="Calibri"/>
+          <w:sz w:val="24"/>
+          <w:szCs w:val="24"/>
+          <w:u w:val="single"/>
+          <w:rtl/>
+        </w:rPr>
+      </w:pPr>
+    </w:p>
+    <w:p>
+      <w:pPr>
+        <w:rPr>
+          <w:rFonts w:ascii="Calibri" w:eastAsia="Calibri" w:hAnsi="Calibri" w:cs="Calibri"/>
+          <w:sz w:val="24"/>
+          <w:szCs w:val="24"/>
+          <w:u w:val="single"/>
+          <w:rtl/>
+        </w:rPr>
+      </w:pPr>
+      <w:r>
+        <w:rPr>
           <w:noProof/>
-          <w:u w:val="single"/>
         </w:rPr>
         <w:drawing>
-          <wp:anchor distT="0" distB="0" distL="114300" distR="114300" simplePos="0" relativeHeight="251659264" behindDoc="0" locked="0" layoutInCell="1" allowOverlap="1" wp14:anchorId="44A6FD1C" wp14:editId="196D0F56">
+          <wp:anchor distT="0" distB="0" distL="114300" distR="114300" simplePos="0" relativeHeight="251673600" behindDoc="0" locked="0" layoutInCell="1" allowOverlap="1" wp14:anchorId="2C6B50FC" wp14:editId="2EA05369">
             <wp:simplePos x="0" y="0"/>
             <wp:positionH relativeFrom="margin">
               <wp:align>center</wp:align>
             </wp:positionH>
             <wp:positionV relativeFrom="paragraph">
-              <wp:posOffset>320040</wp:posOffset>
+              <wp:posOffset>389255</wp:posOffset>
+            </wp:positionV>
+            <wp:extent cx="4678680" cy="3058160"/>
+            <wp:effectExtent l="0" t="0" r="7620" b="8890"/>
+            <wp:wrapTopAndBottom/>
+            <wp:docPr id="2111840411" name="Picture 1"/>
+            <wp:cNvGraphicFramePr>
+              <a:graphicFrameLocks xmlns:a="http://schemas.openxmlformats.org/drawingml/2006/main" noChangeAspect="1"/>
+            </wp:cNvGraphicFramePr>
+            <a:graphic xmlns:a="http://schemas.openxmlformats.org/drawingml/2006/main">
+              <a:graphicData uri="http://schemas.openxmlformats.org/drawingml/2006/picture">
+                <pic:pic xmlns:pic="http://schemas.openxmlformats.org/drawingml/2006/picture">
+                  <pic:nvPicPr>
+                    <pic:cNvPr id="0" name="Picture 1"/>
+                    <pic:cNvPicPr>
+                      <a:picLocks noChangeAspect="1" noChangeArrowheads="1"/>
+                    </pic:cNvPicPr>
+                  </pic:nvPicPr>
+                  <pic:blipFill>
+                    <a:blip r:embed="rId5">
+                      <a:extLst>
+                        <a:ext uri="{28A0092B-C50C-407E-A947-70E740481C1C}">
+                          <a14:useLocalDpi xmlns:a14="http://schemas.microsoft.com/office/drawing/2010/main" val="0"/>
+                        </a:ext>
+                      </a:extLst>
+                    </a:blip>
+                    <a:srcRect/>
+                    <a:stretch>
+                      <a:fillRect/>
+                    </a:stretch>
+                  </pic:blipFill>
+                  <pic:spPr bwMode="auto">
+                    <a:xfrm>
+                      <a:off x="0" y="0"/>
+                      <a:ext cx="4678680" cy="3058160"/>
+                    </a:xfrm>
+                    <a:prstGeom prst="rect">
+                      <a:avLst/>
+                    </a:prstGeom>
+                    <a:noFill/>
+                    <a:ln>
+                      <a:noFill/>
+                    </a:ln>
+                  </pic:spPr>
+                </pic:pic>
+              </a:graphicData>
+            </a:graphic>
+          </wp:anchor>
+        </w:drawing>
+      </w:r>
+      <w:r>
+        <w:rPr>
+          <w:rFonts w:ascii="Calibri" w:eastAsia="Calibri" w:hAnsi="Calibri" w:cs="Calibri" w:hint="cs"/>
+          <w:sz w:val="24"/>
+          <w:szCs w:val="24"/>
+          <w:u w:val="single"/>
+          <w:rtl/>
+        </w:rPr>
+        <w:t>תרשים מלבני של המוצג</w:t>
+      </w:r>
+    </w:p>
+    <w:p>
+      <w:pPr>
+        <w:rPr>
+          <w:rFonts w:ascii="Calibri" w:eastAsia="Calibri" w:hAnsi="Calibri" w:cs="Calibri"/>
+          <w:sz w:val="24"/>
+          <w:szCs w:val="24"/>
+          <w:u w:val="single"/>
+          <w:rtl/>
+        </w:rPr>
+      </w:pPr>
+    </w:p>
+    <w:p>
+      <w:pPr>
+        <w:bidi w:val="0"/>
+        <w:rPr>
+          <w:rFonts w:ascii="Calibri" w:eastAsia="Calibri" w:hAnsi="Calibri" w:cs="Calibri"/>
+          <w:sz w:val="24"/>
+          <w:szCs w:val="24"/>
+        </w:rPr>
+      </w:pPr>
+      <w:r>
+        <w:rPr>
+          <w:rFonts w:ascii="Calibri" w:eastAsia="Calibri" w:hAnsi="Calibri" w:cs="Calibri"/>
+          <w:sz w:val="24"/>
+          <w:szCs w:val="24"/>
+          <w:rtl/>
+        </w:rPr>
+        <w:br w:type="page"/>
+      </w:r>
+    </w:p>
+    <w:p>
+      <w:pPr>
+        <w:rPr>
+          <w:rFonts w:ascii="Calibri" w:eastAsia="Calibri" w:hAnsi="Calibri" w:cs="Calibri"/>
+          <w:b/>
+          <w:bCs/>
+          <w:sz w:val="24"/>
+          <w:szCs w:val="24"/>
+          <w:u w:val="single"/>
+          <w:rtl/>
+        </w:rPr>
+      </w:pPr>
+      <w:r>
+        <w:rPr>
+          <w:rFonts w:ascii="Calibri" w:eastAsia="Calibri" w:hAnsi="Calibri" w:cs="Calibri"/>
+          <w:b/>
+          <w:bCs/>
+          <w:sz w:val="24"/>
+          <w:szCs w:val="24"/>
+          <w:u w:val="single"/>
+        </w:rPr>
+        <w:lastRenderedPageBreak/>
+        <w:t>Arduino</w:t>
+      </w:r>
+      <w:r>
+        <w:rPr>
+          <w:rFonts w:ascii="Calibri" w:eastAsia="Calibri" w:hAnsi="Calibri" w:cs="Calibri" w:hint="cs"/>
+          <w:b/>
+          <w:bCs/>
+          <w:sz w:val="24"/>
+          <w:szCs w:val="24"/>
+          <w:u w:val="single"/>
+          <w:rtl/>
+        </w:rPr>
+        <w:t xml:space="preserve"> </w:t>
+      </w:r>
+    </w:p>
+    <w:p>
+      <w:pPr>
+        <w:rPr>
+          <w:rFonts w:ascii="Calibri" w:eastAsia="Calibri" w:hAnsi="Calibri" w:cs="Calibri"/>
+          <w:sz w:val="24"/>
+          <w:szCs w:val="24"/>
+          <w:u w:val="single"/>
+          <w:rtl/>
+        </w:rPr>
+      </w:pPr>
+      <w:r>
+        <w:rPr>
+          <w:rFonts w:ascii="Calibri" w:eastAsia="Calibri" w:hAnsi="Calibri" w:cs="Calibri"/>
+          <w:noProof/>
+          <w:u w:val="single"/>
+        </w:rPr>
+        <w:drawing>
+          <wp:anchor distT="0" distB="0" distL="114300" distR="114300" simplePos="0" relativeHeight="251659264" behindDoc="0" locked="0" layoutInCell="1" allowOverlap="1" wp14:anchorId="44A6FD1C" wp14:editId="424B479D">
+            <wp:simplePos x="0" y="0"/>
+            <wp:positionH relativeFrom="margin">
+              <wp:align>center</wp:align>
+            </wp:positionH>
+            <wp:positionV relativeFrom="paragraph">
+              <wp:posOffset>211211</wp:posOffset>
             </wp:positionV>
             <wp:extent cx="2890520" cy="2490470"/>
             <wp:effectExtent l="0" t="0" r="0" b="5080"/>
@@ -420,7 +747,7 @@
                     </pic:cNvPicPr>
                   </pic:nvPicPr>
                   <pic:blipFill rotWithShape="1">
-                    <a:blip r:embed="rId5" cstate="print">
+                    <a:blip r:embed="rId6" cstate="print">
                       <a:extLst>
                         <a:ext uri="{28A0092B-C50C-407E-A947-70E740481C1C}">
                           <a14:useLocalDpi xmlns:a14="http://schemas.microsoft.com/office/drawing/2010/main" val="0"/>
@@ -734,6 +1061,26 @@
     <w:p>
       <w:pPr>
         <w:rPr>
+          <w:rFonts w:ascii="Calibri" w:eastAsia="Calibri" w:hAnsi="Calibri" w:cs="Calibri"/>
+          <w:b/>
+          <w:bCs/>
+          <w:u w:val="single"/>
+        </w:rPr>
+      </w:pPr>
+      <w:r>
+        <w:rPr>
+          <w:rFonts w:ascii="Calibri" w:eastAsia="Calibri" w:hAnsi="Calibri" w:cs="Calibri" w:hint="cs"/>
+          <w:b/>
+          <w:bCs/>
+          <w:u w:val="single"/>
+          <w:rtl/>
+        </w:rPr>
+        <w:t>מחשב</w:t>
+      </w:r>
+    </w:p>
+    <w:p>
+      <w:pPr>
+        <w:rPr>
           <w:u w:val="single"/>
         </w:rPr>
       </w:pPr>
@@ -769,7 +1116,7 @@
                     <pic:cNvPicPr/>
                   </pic:nvPicPr>
                   <pic:blipFill>
-                    <a:blip r:embed="rId6" cstate="print">
+                    <a:blip r:embed="rId7" cstate="print">
                       <a:extLst>
                         <a:ext uri="{28A0092B-C50C-407E-A947-70E740481C1C}">
                           <a14:useLocalDpi xmlns:a14="http://schemas.microsoft.com/office/drawing/2010/main" val="0"/>
@@ -998,13 +1345,26 @@
         <w:rPr>
           <w:rtl/>
         </w:rPr>
-        <w:t xml:space="preserve">כדי למדוד את לחץ האוויר בבקבוק השתמשנו בחיישן </w:t>
+        <w:t>כדי למדוד את לחץ האוויר בבקבוק השתמשנו בחיישן</w:t>
+      </w:r>
+      <w:r>
+        <w:rPr>
+          <w:rFonts w:hint="cs"/>
+          <w:rtl/>
+        </w:rPr>
+        <w:t xml:space="preserve"> </w:t>
       </w:r>
       <w:r>
         <w:rPr>
           <w:lang w:val="fr-FR"/>
         </w:rPr>
-        <w:t>XXXXX</w:t>
+        <w:t>X</w:t>
+      </w:r>
+      <w:r>
+        <w:rPr>
+          <w:lang w:val="fr-FR"/>
+        </w:rPr>
+        <w:t>GZP6857</w:t>
       </w:r>
       <w:r>
         <w:rPr>
@@ -1440,7 +1800,7 @@
                     </pic:cNvPicPr>
                   </pic:nvPicPr>
                   <pic:blipFill rotWithShape="1">
-                    <a:blip r:embed="rId7" cstate="print">
+                    <a:blip r:embed="rId8" cstate="print">
                       <a:extLst>
                         <a:ext uri="{28A0092B-C50C-407E-A947-70E740481C1C}">
                           <a14:useLocalDpi xmlns:a14="http://schemas.microsoft.com/office/drawing/2010/main" val="0"/>
@@ -1530,7 +1890,6 @@
     <w:p>
       <w:pPr>
         <w:rPr>
-          <w:rFonts w:hint="cs"/>
           <w:rtl/>
         </w:rPr>
       </w:pPr>
@@ -1724,7 +2083,7 @@
                     <pic:cNvPicPr/>
                   </pic:nvPicPr>
                   <pic:blipFill rotWithShape="1">
-                    <a:blip r:embed="rId8">
+                    <a:blip r:embed="rId9">
                       <a:extLst>
                         <a:ext uri="{28A0092B-C50C-407E-A947-70E740481C1C}">
                           <a14:useLocalDpi xmlns:a14="http://schemas.microsoft.com/office/drawing/2010/main" val="0"/>
@@ -1792,17 +2151,11 @@
           <w:rtl/>
         </w:rPr>
       </w:pPr>
-    </w:p>
-    <w:p>
-      <w:pPr>
-        <w:rPr>
-          <w:rtl/>
-        </w:rPr>
-      </w:pPr>
-      <w:r>
-        <w:rPr>
-          <w:rtl/>
-        </w:rPr>
+      <w:r>
+        <w:rPr>
+          <w:rtl/>
+        </w:rPr>
+        <w:lastRenderedPageBreak/>
         <w:t>כדי להמיר מלחץ ביחידות פסקל ליחידות אטמוספריות הנוסחה היא: </w:t>
       </w:r>
     </w:p>
@@ -2136,9 +2489,37 @@
       </w:r>
       <w:r>
         <w:rPr>
-          <w:rtl/>
-        </w:rPr>
-        <w:t xml:space="preserve"> הוא נפח הבקבוק. </w:t>
+          <w:rFonts w:hint="cs"/>
+          <w:rtl/>
+        </w:rPr>
+        <w:t xml:space="preserve"> </w:t>
+      </w:r>
+      <w:r>
+        <w:rPr>
+          <w:rFonts w:hint="cs"/>
+          <w:rtl/>
+        </w:rPr>
+        <w:t>:</w:t>
+      </w:r>
+      <w:r>
+        <w:rPr>
+          <w:rFonts w:hint="cs"/>
+          <w:rtl/>
+        </w:rPr>
+        <w:t xml:space="preserve"> הו</w:t>
+      </w:r>
+      <w:r>
+        <w:rPr>
+          <w:rFonts w:hint="eastAsia"/>
+          <w:rtl/>
+        </w:rPr>
+        <w:t>א</w:t>
+      </w:r>
+      <w:r>
+        <w:rPr>
+          <w:rtl/>
+        </w:rPr>
+        <w:t xml:space="preserve"> נפח הבקבוק. </w:t>
       </w:r>
     </w:p>
     <w:p>
@@ -2248,7 +2629,6 @@
     <w:p>
       <w:pPr>
         <w:rPr>
-          <w:rFonts w:hint="cs"/>
           <w:rtl/>
         </w:rPr>
       </w:pPr>
@@ -2274,143 +2654,171 @@
           <w:rtl/>
         </w:rPr>
       </w:pPr>
-      <w:r>
-        <w:rPr>
-          <w:rFonts w:hint="cs"/>
-          <w:u w:val="single"/>
-          <w:rtl/>
-        </w:rPr>
-        <w:t xml:space="preserve">מדחס אוויר </w:t>
-      </w:r>
-    </w:p>
-    <w:p>
-      <w:pPr>
-        <w:rPr>
-          <w:rtl/>
-        </w:rPr>
-      </w:pPr>
-      <w:r>
-        <w:rPr>
-          <w:rFonts w:hint="cs"/>
-          <w:rtl/>
-        </w:rPr>
-        <w:t>המדחס עובד ב-</w:t>
-      </w:r>
-      <w:r>
-        <w:t>220V</w:t>
-      </w:r>
-      <w:r>
-        <w:rPr>
-          <w:rFonts w:hint="cs"/>
-          <w:rtl/>
-        </w:rPr>
-        <w:t xml:space="preserve"> והוא מחובר ל</w:t>
-      </w:r>
-      <w:r>
-        <w:rPr>
-          <w:rFonts w:hint="cs"/>
-          <w:rtl/>
-        </w:rPr>
-        <w:t>:</w:t>
-      </w:r>
-    </w:p>
-    <w:p>
-      <w:pPr>
-        <w:pStyle w:val="ListParagraph"/>
-        <w:numPr>
-          <w:ilvl w:val="0"/>
-          <w:numId w:val="9"/>
-        </w:numPr>
-      </w:pPr>
-      <w:r>
-        <w:rPr>
-          <w:rFonts w:hint="cs"/>
-          <w:rtl/>
-        </w:rPr>
-        <w:t xml:space="preserve">ווסת לשינוי לחץ האוויר </w:t>
-      </w:r>
-    </w:p>
-    <w:p>
-      <w:pPr>
-        <w:pStyle w:val="ListParagraph"/>
-        <w:numPr>
-          <w:ilvl w:val="0"/>
-          <w:numId w:val="9"/>
-        </w:numPr>
-      </w:pPr>
-      <w:r>
-        <w:rPr>
-          <w:rFonts w:hint="cs"/>
-          <w:rtl/>
-        </w:rPr>
-        <w:t xml:space="preserve">לשעון לקריאת </w:t>
-      </w:r>
-      <w:r>
-        <w:rPr>
-          <w:rFonts w:hint="cs"/>
-          <w:rtl/>
-        </w:rPr>
-        <w:t>ה</w:t>
-      </w:r>
-      <w:r>
-        <w:rPr>
-          <w:rFonts w:hint="cs"/>
-          <w:rtl/>
-        </w:rPr>
-        <w:t>לחץ</w:t>
-      </w:r>
-    </w:p>
-    <w:p>
-      <w:pPr>
-        <w:pStyle w:val="ListParagraph"/>
-        <w:numPr>
-          <w:ilvl w:val="0"/>
-          <w:numId w:val="9"/>
-        </w:numPr>
-      </w:pPr>
-      <w:r>
-        <w:rPr>
-          <w:rFonts w:hint="cs"/>
-          <w:rtl/>
-        </w:rPr>
-        <w:t xml:space="preserve">לחיישן לקריאת לחץ אוויר בעזרת </w:t>
-      </w:r>
-      <w:proofErr w:type="spellStart"/>
-      <w:r>
-        <w:rPr>
-          <w:rFonts w:hint="cs"/>
-          <w:rtl/>
-        </w:rPr>
-        <w:t>הארדואינו</w:t>
-      </w:r>
-      <w:proofErr w:type="spellEnd"/>
-      <w:r>
-        <w:rPr>
-          <w:rFonts w:hint="cs"/>
-          <w:rtl/>
-        </w:rPr>
-        <w:t>.</w:t>
-      </w:r>
-    </w:p>
-    <w:p>
-      <w:pPr>
-        <w:pStyle w:val="ListParagraph"/>
-        <w:numPr>
-          <w:ilvl w:val="0"/>
-          <w:numId w:val="9"/>
-        </w:numPr>
-      </w:pPr>
-      <w:r>
-        <w:rPr>
-          <w:rFonts w:hint="cs"/>
-          <w:rtl/>
-        </w:rPr>
-        <w:t>לפיה שיוצאת האוויר</w:t>
-      </w:r>
-    </w:p>
-    <w:p>
-      <w:pPr>
-        <w:rPr>
+    </w:p>
+    <w:p>
+      <w:pPr>
+        <w:rPr>
+          <w:u w:val="single"/>
+          <w:rtl/>
+        </w:rPr>
+      </w:pPr>
+    </w:p>
+    <w:p>
+      <w:pPr>
+        <w:rPr>
+          <w:u w:val="single"/>
+          <w:rtl/>
+        </w:rPr>
+      </w:pPr>
+    </w:p>
+    <w:p>
+      <w:pPr>
+        <w:rPr>
+          <w:u w:val="single"/>
+          <w:rtl/>
+        </w:rPr>
+      </w:pPr>
+    </w:p>
+    <w:p>
+      <w:pPr>
+        <w:rPr>
+          <w:u w:val="single"/>
+          <w:rtl/>
+        </w:rPr>
+      </w:pPr>
+    </w:p>
+    <w:p>
+      <w:pPr>
+        <w:rPr>
+          <w:u w:val="single"/>
+          <w:rtl/>
+        </w:rPr>
+      </w:pPr>
+    </w:p>
+    <w:p>
+      <w:pPr>
+        <w:rPr>
+          <w:u w:val="single"/>
+          <w:rtl/>
+        </w:rPr>
+      </w:pPr>
+    </w:p>
+    <w:p>
+      <w:pPr>
+        <w:rPr>
+          <w:u w:val="single"/>
+          <w:rtl/>
+        </w:rPr>
+      </w:pPr>
+    </w:p>
+    <w:p>
+      <w:pPr>
+        <w:rPr>
+          <w:u w:val="single"/>
+          <w:rtl/>
+        </w:rPr>
+      </w:pPr>
+    </w:p>
+    <w:p>
+      <w:pPr>
+        <w:rPr>
+          <w:u w:val="single"/>
+          <w:rtl/>
+        </w:rPr>
+      </w:pPr>
+    </w:p>
+    <w:p>
+      <w:pPr>
+        <w:rPr>
+          <w:u w:val="single"/>
+          <w:rtl/>
+        </w:rPr>
+      </w:pPr>
+    </w:p>
+    <w:p>
+      <w:pPr>
+        <w:rPr>
+          <w:u w:val="single"/>
+          <w:rtl/>
+        </w:rPr>
+      </w:pPr>
+    </w:p>
+    <w:p>
+      <w:pPr>
+        <w:rPr>
+          <w:u w:val="single"/>
+          <w:rtl/>
+        </w:rPr>
+      </w:pPr>
+    </w:p>
+    <w:p>
+      <w:pPr>
+        <w:rPr>
+          <w:u w:val="single"/>
+          <w:rtl/>
+        </w:rPr>
+      </w:pPr>
+    </w:p>
+    <w:p>
+      <w:pPr>
+        <w:rPr>
+          <w:u w:val="single"/>
+          <w:rtl/>
+        </w:rPr>
+      </w:pPr>
+    </w:p>
+    <w:p>
+      <w:pPr>
+        <w:rPr>
+          <w:u w:val="single"/>
+          <w:rtl/>
+        </w:rPr>
+      </w:pPr>
+    </w:p>
+    <w:p>
+      <w:pPr>
+        <w:rPr>
+          <w:u w:val="single"/>
+          <w:rtl/>
+        </w:rPr>
+      </w:pPr>
+    </w:p>
+    <w:p>
+      <w:pPr>
+        <w:rPr>
+          <w:u w:val="single"/>
+          <w:rtl/>
+        </w:rPr>
+      </w:pPr>
+    </w:p>
+    <w:p>
+      <w:pPr>
+        <w:rPr>
+          <w:u w:val="single"/>
+          <w:rtl/>
+        </w:rPr>
+      </w:pPr>
+    </w:p>
+    <w:p>
+      <w:pPr>
+        <w:bidi w:val="0"/>
+        <w:rPr>
+          <w:rtl/>
+        </w:rPr>
+      </w:pPr>
+      <w:r>
+        <w:rPr>
+          <w:rtl/>
+        </w:rPr>
+        <w:br w:type="page"/>
+      </w:r>
+    </w:p>
+    <w:p>
+      <w:pPr>
+        <w:rPr>
+          <w:b/>
+          <w:bCs/>
+          <w:u w:val="single"/>
           <w:rtl/>
         </w:rPr>
       </w:pPr>
@@ -2418,19 +2826,20 @@
         <w:rPr>
           <w:noProof/>
         </w:rPr>
+        <w:lastRenderedPageBreak/>
         <w:drawing>
-          <wp:anchor distT="0" distB="0" distL="114300" distR="114300" simplePos="0" relativeHeight="251667456" behindDoc="0" locked="0" layoutInCell="1" allowOverlap="1" wp14:anchorId="0A3452E7" wp14:editId="1A9508B1">
+          <wp:anchor distT="0" distB="0" distL="114300" distR="114300" simplePos="0" relativeHeight="251670528" behindDoc="0" locked="0" layoutInCell="1" allowOverlap="1" wp14:anchorId="6CAD682F" wp14:editId="4DAE9C1A">
             <wp:simplePos x="0" y="0"/>
             <wp:positionH relativeFrom="margin">
-              <wp:posOffset>821146</wp:posOffset>
+              <wp:align>center</wp:align>
             </wp:positionH>
             <wp:positionV relativeFrom="paragraph">
-              <wp:posOffset>226514</wp:posOffset>
+              <wp:posOffset>316182</wp:posOffset>
             </wp:positionV>
-            <wp:extent cx="3942080" cy="3912870"/>
-            <wp:effectExtent l="0" t="0" r="1270" b="0"/>
+            <wp:extent cx="4683125" cy="3017520"/>
+            <wp:effectExtent l="0" t="0" r="3175" b="0"/>
             <wp:wrapTopAndBottom/>
-            <wp:docPr id="619814027" name="Picture 2" descr="A close-up of a machine&#10;&#10;AI-generated content may be incorrect."/>
+            <wp:docPr id="222690547" name="Picture 4"/>
             <wp:cNvGraphicFramePr>
               <a:graphicFrameLocks xmlns:a="http://schemas.openxmlformats.org/drawingml/2006/main" noChangeAspect="1"/>
             </wp:cNvGraphicFramePr>
@@ -2438,26 +2847,26 @@
               <a:graphicData uri="http://schemas.openxmlformats.org/drawingml/2006/picture">
                 <pic:pic xmlns:pic="http://schemas.openxmlformats.org/drawingml/2006/picture">
                   <pic:nvPicPr>
-                    <pic:cNvPr id="619814027" name="Picture 2" descr="A close-up of a machine&#10;&#10;AI-generated content may be incorrect."/>
+                    <pic:cNvPr id="0" name="Picture 10"/>
                     <pic:cNvPicPr>
                       <a:picLocks noChangeAspect="1" noChangeArrowheads="1"/>
                     </pic:cNvPicPr>
                   </pic:nvPicPr>
                   <pic:blipFill rotWithShape="1">
-                    <a:blip r:embed="rId9" cstate="print">
+                    <a:blip r:embed="rId10" cstate="print">
                       <a:extLst>
                         <a:ext uri="{28A0092B-C50C-407E-A947-70E740481C1C}">
                           <a14:useLocalDpi xmlns:a14="http://schemas.microsoft.com/office/drawing/2010/main" val="0"/>
                         </a:ext>
                       </a:extLst>
                     </a:blip>
-                    <a:srcRect l="1" r="106" b="25631"/>
+                    <a:srcRect l="-1" t="3918" r="307" b="47888"/>
                     <a:stretch/>
                   </pic:blipFill>
                   <pic:spPr bwMode="auto">
                     <a:xfrm>
                       <a:off x="0" y="0"/>
-                      <a:ext cx="3942080" cy="3912870"/>
+                      <a:ext cx="4683125" cy="3017520"/>
                     </a:xfrm>
                     <a:prstGeom prst="rect">
                       <a:avLst/>
@@ -2487,6 +2896,228 @@
       <w:r>
         <w:rPr>
           <w:rFonts w:hint="cs"/>
+          <w:b/>
+          <w:bCs/>
+          <w:u w:val="single"/>
+          <w:rtl/>
+        </w:rPr>
+        <w:t xml:space="preserve">מדחס אוויר </w:t>
+      </w:r>
+    </w:p>
+    <w:p>
+      <w:pPr>
+        <w:rPr>
+          <w:b/>
+          <w:bCs/>
+          <w:u w:val="single"/>
+          <w:rtl/>
+        </w:rPr>
+      </w:pPr>
+    </w:p>
+    <w:p>
+      <w:pPr>
+        <w:rPr>
+          <w:rtl/>
+        </w:rPr>
+      </w:pPr>
+      <w:r>
+        <w:rPr>
+          <w:rFonts w:hint="cs"/>
+          <w:rtl/>
+        </w:rPr>
+        <w:t>המדחס עובד ב-</w:t>
+      </w:r>
+      <w:r>
+        <w:t>220V</w:t>
+      </w:r>
+      <w:r>
+        <w:rPr>
+          <w:rFonts w:hint="cs"/>
+          <w:rtl/>
+        </w:rPr>
+        <w:t xml:space="preserve"> והוא מחובר ל</w:t>
+      </w:r>
+      <w:r>
+        <w:rPr>
+          <w:rFonts w:hint="cs"/>
+          <w:rtl/>
+        </w:rPr>
+        <w:t>:</w:t>
+      </w:r>
+    </w:p>
+    <w:p>
+      <w:pPr>
+        <w:pStyle w:val="ListParagraph"/>
+        <w:numPr>
+          <w:ilvl w:val="0"/>
+          <w:numId w:val="9"/>
+        </w:numPr>
+      </w:pPr>
+      <w:r>
+        <w:rPr>
+          <w:rFonts w:hint="cs"/>
+          <w:rtl/>
+        </w:rPr>
+        <w:t xml:space="preserve">ווסת לשינוי לחץ האוויר </w:t>
+      </w:r>
+    </w:p>
+    <w:p>
+      <w:pPr>
+        <w:pStyle w:val="ListParagraph"/>
+        <w:numPr>
+          <w:ilvl w:val="0"/>
+          <w:numId w:val="9"/>
+        </w:numPr>
+      </w:pPr>
+      <w:r>
+        <w:rPr>
+          <w:rFonts w:hint="cs"/>
+          <w:rtl/>
+        </w:rPr>
+        <w:t xml:space="preserve">לשעון לקריאת </w:t>
+      </w:r>
+      <w:r>
+        <w:rPr>
+          <w:rFonts w:hint="cs"/>
+          <w:rtl/>
+        </w:rPr>
+        <w:t>ה</w:t>
+      </w:r>
+      <w:r>
+        <w:rPr>
+          <w:rFonts w:hint="cs"/>
+          <w:rtl/>
+        </w:rPr>
+        <w:t>לחץ</w:t>
+      </w:r>
+    </w:p>
+    <w:p>
+      <w:pPr>
+        <w:pStyle w:val="ListParagraph"/>
+        <w:numPr>
+          <w:ilvl w:val="0"/>
+          <w:numId w:val="9"/>
+        </w:numPr>
+      </w:pPr>
+      <w:r>
+        <w:rPr>
+          <w:rFonts w:hint="cs"/>
+          <w:rtl/>
+        </w:rPr>
+        <w:t xml:space="preserve">לחיישן לקריאת לחץ אוויר בעזרת </w:t>
+      </w:r>
+      <w:proofErr w:type="spellStart"/>
+      <w:r>
+        <w:rPr>
+          <w:rFonts w:hint="cs"/>
+          <w:rtl/>
+        </w:rPr>
+        <w:t>הארדואינו</w:t>
+      </w:r>
+      <w:proofErr w:type="spellEnd"/>
+      <w:r>
+        <w:rPr>
+          <w:rFonts w:hint="cs"/>
+          <w:rtl/>
+        </w:rPr>
+        <w:t>.</w:t>
+      </w:r>
+    </w:p>
+    <w:p>
+      <w:pPr>
+        <w:pStyle w:val="ListParagraph"/>
+        <w:numPr>
+          <w:ilvl w:val="0"/>
+          <w:numId w:val="9"/>
+        </w:numPr>
+      </w:pPr>
+      <w:r>
+        <w:rPr>
+          <w:rFonts w:hint="cs"/>
+          <w:rtl/>
+        </w:rPr>
+        <w:t>לפיה שיוצאת האוויר</w:t>
+      </w:r>
+    </w:p>
+    <w:p>
+      <w:pPr>
+        <w:rPr>
+          <w:rtl/>
+        </w:rPr>
+      </w:pPr>
+      <w:r>
+        <w:rPr>
+          <w:noProof/>
+        </w:rPr>
+        <w:drawing>
+          <wp:anchor distT="0" distB="0" distL="114300" distR="114300" simplePos="0" relativeHeight="251667456" behindDoc="0" locked="0" layoutInCell="1" allowOverlap="1" wp14:anchorId="0A3452E7" wp14:editId="1376BFF3">
+            <wp:simplePos x="0" y="0"/>
+            <wp:positionH relativeFrom="margin">
+              <wp:align>center</wp:align>
+            </wp:positionH>
+            <wp:positionV relativeFrom="paragraph">
+              <wp:posOffset>306656</wp:posOffset>
+            </wp:positionV>
+            <wp:extent cx="3678555" cy="3651250"/>
+            <wp:effectExtent l="0" t="0" r="0" b="6350"/>
+            <wp:wrapTopAndBottom/>
+            <wp:docPr id="619814027" name="Picture 2" descr="A close-up of a machine&#10;&#10;AI-generated content may be incorrect."/>
+            <wp:cNvGraphicFramePr>
+              <a:graphicFrameLocks xmlns:a="http://schemas.openxmlformats.org/drawingml/2006/main" noChangeAspect="1"/>
+            </wp:cNvGraphicFramePr>
+            <a:graphic xmlns:a="http://schemas.openxmlformats.org/drawingml/2006/main">
+              <a:graphicData uri="http://schemas.openxmlformats.org/drawingml/2006/picture">
+                <pic:pic xmlns:pic="http://schemas.openxmlformats.org/drawingml/2006/picture">
+                  <pic:nvPicPr>
+                    <pic:cNvPr id="619814027" name="Picture 2" descr="A close-up of a machine&#10;&#10;AI-generated content may be incorrect."/>
+                    <pic:cNvPicPr>
+                      <a:picLocks noChangeAspect="1" noChangeArrowheads="1"/>
+                    </pic:cNvPicPr>
+                  </pic:nvPicPr>
+                  <pic:blipFill rotWithShape="1">
+                    <a:blip r:embed="rId11" cstate="print">
+                      <a:extLst>
+                        <a:ext uri="{28A0092B-C50C-407E-A947-70E740481C1C}">
+                          <a14:useLocalDpi xmlns:a14="http://schemas.microsoft.com/office/drawing/2010/main" val="0"/>
+                        </a:ext>
+                      </a:extLst>
+                    </a:blip>
+                    <a:srcRect l="1" r="106" b="25631"/>
+                    <a:stretch/>
+                  </pic:blipFill>
+                  <pic:spPr bwMode="auto">
+                    <a:xfrm>
+                      <a:off x="0" y="0"/>
+                      <a:ext cx="3678555" cy="3651250"/>
+                    </a:xfrm>
+                    <a:prstGeom prst="rect">
+                      <a:avLst/>
+                    </a:prstGeom>
+                    <a:noFill/>
+                    <a:ln>
+                      <a:noFill/>
+                    </a:ln>
+                    <a:extLst>
+                      <a:ext uri="{53640926-AAD7-44D8-BBD7-CCE9431645EC}">
+                        <a14:shadowObscured xmlns:a14="http://schemas.microsoft.com/office/drawing/2010/main"/>
+                      </a:ext>
+                    </a:extLst>
+                  </pic:spPr>
+                </pic:pic>
+              </a:graphicData>
+            </a:graphic>
+            <wp14:sizeRelH relativeFrom="margin">
+              <wp14:pctWidth>0</wp14:pctWidth>
+            </wp14:sizeRelH>
+            <wp14:sizeRelV relativeFrom="margin">
+              <wp14:pctHeight>0</wp14:pctHeight>
+            </wp14:sizeRelV>
+          </wp:anchor>
+        </w:drawing>
+      </w:r>
+      <w:r>
+        <w:rPr>
+          <w:rFonts w:hint="cs"/>
           <w:rtl/>
         </w:rPr>
         <w:t>כאשר כל ההתקנים מחוברים בטור.</w:t>
@@ -2498,6 +3129,419 @@
         </w:rPr>
         <w:t>(ראה איור)</w:t>
       </w:r>
+    </w:p>
+    <w:p>
+      <w:pPr>
+        <w:bidi w:val="0"/>
+        <w:rPr>
+          <w:rtl/>
+        </w:rPr>
+      </w:pPr>
+      <w:r>
+        <w:rPr>
+          <w:rtl/>
+        </w:rPr>
+        <w:br w:type="page"/>
+      </w:r>
+    </w:p>
+    <w:p>
+      <w:pPr>
+        <w:rPr>
+          <w:b/>
+          <w:bCs/>
+          <w:u w:val="single"/>
+          <w:rtl/>
+        </w:rPr>
+      </w:pPr>
+      <w:r>
+        <w:rPr>
+          <w:b/>
+          <w:bCs/>
+          <w:noProof/>
+          <w:u w:val="single"/>
+        </w:rPr>
+        <w:lastRenderedPageBreak/>
+        <w:drawing>
+          <wp:anchor distT="0" distB="0" distL="114300" distR="114300" simplePos="0" relativeHeight="251669504" behindDoc="0" locked="0" layoutInCell="1" allowOverlap="1" wp14:anchorId="3EA33726" wp14:editId="7EB621F1">
+            <wp:simplePos x="0" y="0"/>
+            <wp:positionH relativeFrom="margin">
+              <wp:align>center</wp:align>
+            </wp:positionH>
+            <wp:positionV relativeFrom="paragraph">
+              <wp:posOffset>375920</wp:posOffset>
+            </wp:positionV>
+            <wp:extent cx="3234055" cy="3028315"/>
+            <wp:effectExtent l="0" t="0" r="4445" b="635"/>
+            <wp:wrapTopAndBottom/>
+            <wp:docPr id="1564667262" name="Picture 3"/>
+            <wp:cNvGraphicFramePr>
+              <a:graphicFrameLocks xmlns:a="http://schemas.openxmlformats.org/drawingml/2006/main" noChangeAspect="1"/>
+            </wp:cNvGraphicFramePr>
+            <a:graphic xmlns:a="http://schemas.openxmlformats.org/drawingml/2006/main">
+              <a:graphicData uri="http://schemas.openxmlformats.org/drawingml/2006/picture">
+                <pic:pic xmlns:pic="http://schemas.openxmlformats.org/drawingml/2006/picture">
+                  <pic:nvPicPr>
+                    <pic:cNvPr id="0" name="Picture 8"/>
+                    <pic:cNvPicPr>
+                      <a:picLocks noChangeAspect="1" noChangeArrowheads="1"/>
+                    </pic:cNvPicPr>
+                  </pic:nvPicPr>
+                  <pic:blipFill rotWithShape="1">
+                    <a:blip r:embed="rId12" cstate="print">
+                      <a:extLst>
+                        <a:ext uri="{28A0092B-C50C-407E-A947-70E740481C1C}">
+                          <a14:useLocalDpi xmlns:a14="http://schemas.microsoft.com/office/drawing/2010/main" val="0"/>
+                        </a:ext>
+                      </a:extLst>
+                    </a:blip>
+                    <a:srcRect t="16753" r="418" b="13318"/>
+                    <a:stretch/>
+                  </pic:blipFill>
+                  <pic:spPr bwMode="auto">
+                    <a:xfrm>
+                      <a:off x="0" y="0"/>
+                      <a:ext cx="3234055" cy="3028315"/>
+                    </a:xfrm>
+                    <a:prstGeom prst="rect">
+                      <a:avLst/>
+                    </a:prstGeom>
+                    <a:noFill/>
+                    <a:ln>
+                      <a:noFill/>
+                    </a:ln>
+                    <a:extLst>
+                      <a:ext uri="{53640926-AAD7-44D8-BBD7-CCE9431645EC}">
+                        <a14:shadowObscured xmlns:a14="http://schemas.microsoft.com/office/drawing/2010/main"/>
+                      </a:ext>
+                    </a:extLst>
+                  </pic:spPr>
+                </pic:pic>
+              </a:graphicData>
+            </a:graphic>
+            <wp14:sizeRelH relativeFrom="margin">
+              <wp14:pctWidth>0</wp14:pctWidth>
+            </wp14:sizeRelH>
+            <wp14:sizeRelV relativeFrom="margin">
+              <wp14:pctHeight>0</wp14:pctHeight>
+            </wp14:sizeRelV>
+          </wp:anchor>
+        </w:drawing>
+      </w:r>
+      <w:r>
+        <w:rPr>
+          <w:rFonts w:hint="cs"/>
+          <w:b/>
+          <w:bCs/>
+          <w:u w:val="single"/>
+          <w:rtl/>
+        </w:rPr>
+        <w:t>שעון + ווסת</w:t>
+      </w:r>
+    </w:p>
+    <w:p>
+      <w:pPr>
+        <w:rPr>
+          <w:b/>
+          <w:bCs/>
+          <w:u w:val="single"/>
+          <w:rtl/>
+        </w:rPr>
+      </w:pPr>
+    </w:p>
+    <w:p>
+      <w:pPr>
+        <w:rPr>
+          <w:rFonts w:cs="Arial"/>
+          <w:b/>
+          <w:bCs/>
+          <w:u w:val="single"/>
+        </w:rPr>
+      </w:pPr>
+    </w:p>
+    <w:p>
+      <w:pPr>
+        <w:rPr>
+          <w:b/>
+          <w:bCs/>
+          <w:u w:val="single"/>
+          <w:rtl/>
+        </w:rPr>
+      </w:pPr>
+      <w:r>
+        <w:rPr>
+          <w:noProof/>
+        </w:rPr>
+        <w:drawing>
+          <wp:anchor distT="0" distB="0" distL="114300" distR="114300" simplePos="0" relativeHeight="251671552" behindDoc="0" locked="0" layoutInCell="1" allowOverlap="1" wp14:anchorId="7FA09F41" wp14:editId="5A22A8E4">
+            <wp:simplePos x="0" y="0"/>
+            <wp:positionH relativeFrom="margin">
+              <wp:align>center</wp:align>
+            </wp:positionH>
+            <wp:positionV relativeFrom="paragraph">
+              <wp:posOffset>2294890</wp:posOffset>
+            </wp:positionV>
+            <wp:extent cx="2819400" cy="2333625"/>
+            <wp:effectExtent l="0" t="0" r="0" b="9525"/>
+            <wp:wrapTopAndBottom/>
+            <wp:docPr id="362260028" name="Picture 5"/>
+            <wp:cNvGraphicFramePr>
+              <a:graphicFrameLocks xmlns:a="http://schemas.openxmlformats.org/drawingml/2006/main" noChangeAspect="1"/>
+            </wp:cNvGraphicFramePr>
+            <a:graphic xmlns:a="http://schemas.openxmlformats.org/drawingml/2006/main">
+              <a:graphicData uri="http://schemas.openxmlformats.org/drawingml/2006/picture">
+                <pic:pic xmlns:pic="http://schemas.openxmlformats.org/drawingml/2006/picture">
+                  <pic:nvPicPr>
+                    <pic:cNvPr id="0" name="Picture 12"/>
+                    <pic:cNvPicPr>
+                      <a:picLocks noChangeAspect="1" noChangeArrowheads="1"/>
+                    </pic:cNvPicPr>
+                  </pic:nvPicPr>
+                  <pic:blipFill>
+                    <a:blip r:embed="rId13" cstate="print">
+                      <a:extLst>
+                        <a:ext uri="{28A0092B-C50C-407E-A947-70E740481C1C}">
+                          <a14:useLocalDpi xmlns:a14="http://schemas.microsoft.com/office/drawing/2010/main" val="0"/>
+                        </a:ext>
+                      </a:extLst>
+                    </a:blip>
+                    <a:srcRect/>
+                    <a:stretch>
+                      <a:fillRect/>
+                    </a:stretch>
+                  </pic:blipFill>
+                  <pic:spPr bwMode="auto">
+                    <a:xfrm>
+                      <a:off x="0" y="0"/>
+                      <a:ext cx="2819400" cy="2333625"/>
+                    </a:xfrm>
+                    <a:prstGeom prst="rect">
+                      <a:avLst/>
+                    </a:prstGeom>
+                    <a:noFill/>
+                    <a:ln>
+                      <a:noFill/>
+                    </a:ln>
+                  </pic:spPr>
+                </pic:pic>
+              </a:graphicData>
+            </a:graphic>
+            <wp14:sizeRelH relativeFrom="margin">
+              <wp14:pctWidth>0</wp14:pctWidth>
+            </wp14:sizeRelH>
+            <wp14:sizeRelV relativeFrom="margin">
+              <wp14:pctHeight>0</wp14:pctHeight>
+            </wp14:sizeRelV>
+          </wp:anchor>
+        </w:drawing>
+      </w:r>
+      <w:r>
+        <w:rPr>
+          <w:rFonts w:cs="Arial"/>
+          <w:b/>
+          <w:bCs/>
+          <w:noProof/>
+          <w:u w:val="single"/>
+          <w:rtl/>
+        </w:rPr>
+        <w:drawing>
+          <wp:anchor distT="0" distB="0" distL="114300" distR="114300" simplePos="0" relativeHeight="251672576" behindDoc="0" locked="0" layoutInCell="1" allowOverlap="1" wp14:anchorId="4FFF5FF4" wp14:editId="606D3F4F">
+            <wp:simplePos x="0" y="0"/>
+            <wp:positionH relativeFrom="margin">
+              <wp:align>center</wp:align>
+            </wp:positionH>
+            <wp:positionV relativeFrom="paragraph">
+              <wp:posOffset>343535</wp:posOffset>
+            </wp:positionV>
+            <wp:extent cx="4486275" cy="1733550"/>
+            <wp:effectExtent l="0" t="0" r="9525" b="0"/>
+            <wp:wrapTopAndBottom/>
+            <wp:docPr id="1065396350" name="Picture 1"/>
+            <wp:cNvGraphicFramePr>
+              <a:graphicFrameLocks xmlns:a="http://schemas.openxmlformats.org/drawingml/2006/main" noChangeAspect="1"/>
+            </wp:cNvGraphicFramePr>
+            <a:graphic xmlns:a="http://schemas.openxmlformats.org/drawingml/2006/main">
+              <a:graphicData uri="http://schemas.openxmlformats.org/drawingml/2006/picture">
+                <pic:pic xmlns:pic="http://schemas.openxmlformats.org/drawingml/2006/picture">
+                  <pic:nvPicPr>
+                    <pic:cNvPr id="1065396350" name=""/>
+                    <pic:cNvPicPr/>
+                  </pic:nvPicPr>
+                  <pic:blipFill rotWithShape="1">
+                    <a:blip r:embed="rId14" cstate="print">
+                      <a:extLst>
+                        <a:ext uri="{28A0092B-C50C-407E-A947-70E740481C1C}">
+                          <a14:useLocalDpi xmlns:a14="http://schemas.microsoft.com/office/drawing/2010/main" val="0"/>
+                        </a:ext>
+                      </a:extLst>
+                    </a:blip>
+                    <a:srcRect r="423" b="4378"/>
+                    <a:stretch/>
+                  </pic:blipFill>
+                  <pic:spPr bwMode="auto">
+                    <a:xfrm>
+                      <a:off x="0" y="0"/>
+                      <a:ext cx="4486275" cy="1733550"/>
+                    </a:xfrm>
+                    <a:prstGeom prst="rect">
+                      <a:avLst/>
+                    </a:prstGeom>
+                    <a:ln>
+                      <a:noFill/>
+                    </a:ln>
+                    <a:extLst>
+                      <a:ext uri="{53640926-AAD7-44D8-BBD7-CCE9431645EC}">
+                        <a14:shadowObscured xmlns:a14="http://schemas.microsoft.com/office/drawing/2010/main"/>
+                      </a:ext>
+                    </a:extLst>
+                  </pic:spPr>
+                </pic:pic>
+              </a:graphicData>
+            </a:graphic>
+            <wp14:sizeRelH relativeFrom="margin">
+              <wp14:pctWidth>0</wp14:pctWidth>
+            </wp14:sizeRelH>
+            <wp14:sizeRelV relativeFrom="margin">
+              <wp14:pctHeight>0</wp14:pctHeight>
+            </wp14:sizeRelV>
+          </wp:anchor>
+        </w:drawing>
+      </w:r>
+      <w:r>
+        <w:rPr>
+          <w:rFonts w:hint="cs"/>
+          <w:b/>
+          <w:bCs/>
+          <w:u w:val="single"/>
+          <w:rtl/>
+        </w:rPr>
+        <w:t>חיישן לחץ אוויר</w:t>
+      </w:r>
+    </w:p>
+    <w:p>
+      <w:pPr>
+        <w:rPr>
+          <w:b/>
+          <w:bCs/>
+          <w:u w:val="single"/>
+          <w:rtl/>
+        </w:rPr>
+      </w:pPr>
+    </w:p>
+    <w:p>
+      <w:pPr>
+        <w:rPr>
+          <w:b/>
+          <w:bCs/>
+          <w:u w:val="single"/>
+          <w:rtl/>
+        </w:rPr>
+      </w:pPr>
+    </w:p>
+    <w:p>
+      <w:pPr>
+        <w:rPr>
+          <w:b/>
+          <w:bCs/>
+          <w:u w:val="single"/>
+          <w:rtl/>
+        </w:rPr>
+      </w:pPr>
+      <w:r>
+        <w:rPr>
+          <w:rFonts w:hint="cs"/>
+          <w:b/>
+          <w:bCs/>
+          <w:u w:val="single"/>
+          <w:rtl/>
+        </w:rPr>
+        <w:lastRenderedPageBreak/>
+        <w:t>קישור לכל מוצר</w:t>
+      </w:r>
+    </w:p>
+    <w:p>
+      <w:pPr>
+        <w:rPr>
+          <w:rtl/>
+        </w:rPr>
+      </w:pPr>
+      <w:r>
+        <w:rPr>
+          <w:rFonts w:hint="cs"/>
+          <w:rtl/>
+        </w:rPr>
+        <w:t>חיישן לחץ אוויר:</w:t>
+      </w:r>
+    </w:p>
+    <w:p>
+      <w:pPr>
+        <w:bidi w:val="0"/>
+        <w:rPr>
+          <w:b/>
+          <w:bCs/>
+        </w:rPr>
+      </w:pPr>
+      <w:hyperlink r:id="rId15" w:history="1">
+        <w:r>
+          <w:rPr>
+            <w:rStyle w:val="Hyperlink"/>
+            <w:b/>
+            <w:bCs/>
+          </w:rPr>
+          <w:t>https://cfsensor.com/product/static-pressure-sensor-xgzp6857d</w:t>
+        </w:r>
+        <w:r>
+          <w:rPr>
+            <w:rStyle w:val="Hyperlink"/>
+            <w:rFonts w:cs="Arial"/>
+            <w:b/>
+            <w:bCs/>
+            <w:rtl/>
+          </w:rPr>
+          <w:t>/</w:t>
+        </w:r>
+      </w:hyperlink>
+    </w:p>
+    <w:p>
+      <w:pPr>
+        <w:rPr>
+          <w:rtl/>
+        </w:rPr>
+      </w:pPr>
+      <w:r>
+        <w:rPr>
+          <w:rFonts w:hint="cs"/>
+          <w:rtl/>
+        </w:rPr>
+        <w:t>מדחס:</w:t>
+      </w:r>
+    </w:p>
+    <w:p>
+      <w:pPr>
+        <w:rPr>
+          <w:rtl/>
+        </w:rPr>
+      </w:pPr>
+    </w:p>
+    <w:p>
+      <w:pPr>
+        <w:rPr>
+          <w:rtl/>
+        </w:rPr>
+      </w:pPr>
+      <w:r>
+        <w:rPr>
+          <w:rFonts w:hint="cs"/>
+          <w:rtl/>
+        </w:rPr>
+        <w:t>שעון + ווסת:</w:t>
+      </w:r>
+    </w:p>
+    <w:p>
+      <w:pPr>
+        <w:rPr>
+          <w:rtl/>
+        </w:rPr>
+      </w:pPr>
     </w:p>
     <w:sectPr>
       <w:pgSz w:w="11906" w:h="16838"/>
@@ -2889,6 +3933,119 @@
     </w:lvl>
   </w:abstractNum>
   <w:abstractNum w:abstractNumId="3" w15:restartNumberingAfterBreak="0">
+    <w:nsid w:val="28A90B74"/>
+    <w:multiLevelType w:val="hybridMultilevel"/>
+    <w:tmpl w:val="3ABCC832"/>
+    <w:lvl w:ilvl="0" w:tplc="04090001">
+      <w:start w:val="1"/>
+      <w:numFmt w:val="bullet"/>
+      <w:lvlText w:val=""/>
+      <w:lvlJc w:val="left"/>
+      <w:pPr>
+        <w:ind w:left="720" w:hanging="360"/>
+      </w:pPr>
+      <w:rPr>
+        <w:rFonts w:ascii="Symbol" w:hAnsi="Symbol" w:hint="default"/>
+      </w:rPr>
+    </w:lvl>
+    <w:lvl w:ilvl="1" w:tplc="04090003" w:tentative="1">
+      <w:start w:val="1"/>
+      <w:numFmt w:val="bullet"/>
+      <w:lvlText w:val="o"/>
+      <w:lvlJc w:val="left"/>
+      <w:pPr>
+        <w:ind w:left="1440" w:hanging="360"/>
+      </w:pPr>
+      <w:rPr>
+        <w:rFonts w:ascii="Courier New" w:hAnsi="Courier New" w:cs="Courier New" w:hint="default"/>
+      </w:rPr>
+    </w:lvl>
+    <w:lvl w:ilvl="2" w:tplc="04090005" w:tentative="1">
+      <w:start w:val="1"/>
+      <w:numFmt w:val="bullet"/>
+      <w:lvlText w:val=""/>
+      <w:lvlJc w:val="left"/>
+      <w:pPr>
+        <w:ind w:left="2160" w:hanging="360"/>
+      </w:pPr>
+      <w:rPr>
+        <w:rFonts w:ascii="Wingdings" w:hAnsi="Wingdings" w:hint="default"/>
+      </w:rPr>
+    </w:lvl>
+    <w:lvl w:ilvl="3" w:tplc="04090001" w:tentative="1">
+      <w:start w:val="1"/>
+      <w:numFmt w:val="bullet"/>
+      <w:lvlText w:val=""/>
+      <w:lvlJc w:val="left"/>
+      <w:pPr>
+        <w:ind w:left="2880" w:hanging="360"/>
+      </w:pPr>
+      <w:rPr>
+        <w:rFonts w:ascii="Symbol" w:hAnsi="Symbol" w:hint="default"/>
+      </w:rPr>
+    </w:lvl>
+    <w:lvl w:ilvl="4" w:tplc="04090003" w:tentative="1">
+      <w:start w:val="1"/>
+      <w:numFmt w:val="bullet"/>
+      <w:lvlText w:val="o"/>
+      <w:lvlJc w:val="left"/>
+      <w:pPr>
+        <w:ind w:left="3600" w:hanging="360"/>
+      </w:pPr>
+      <w:rPr>
+        <w:rFonts w:ascii="Courier New" w:hAnsi="Courier New" w:cs="Courier New" w:hint="default"/>
+      </w:rPr>
+    </w:lvl>
+    <w:lvl w:ilvl="5" w:tplc="04090005" w:tentative="1">
+      <w:start w:val="1"/>
+      <w:numFmt w:val="bullet"/>
+      <w:lvlText w:val=""/>
+      <w:lvlJc w:val="left"/>
+      <w:pPr>
+        <w:ind w:left="4320" w:hanging="360"/>
+      </w:pPr>
+      <w:rPr>
+        <w:rFonts w:ascii="Wingdings" w:hAnsi="Wingdings" w:hint="default"/>
+      </w:rPr>
+    </w:lvl>
+    <w:lvl w:ilvl="6" w:tplc="04090001" w:tentative="1">
+      <w:start w:val="1"/>
+      <w:numFmt w:val="bullet"/>
+      <w:lvlText w:val=""/>
+      <w:lvlJc w:val="left"/>
+      <w:pPr>
+        <w:ind w:left="5040" w:hanging="360"/>
+      </w:pPr>
+      <w:rPr>
+        <w:rFonts w:ascii="Symbol" w:hAnsi="Symbol" w:hint="default"/>
+      </w:rPr>
+    </w:lvl>
+    <w:lvl w:ilvl="7" w:tplc="04090003" w:tentative="1">
+      <w:start w:val="1"/>
+      <w:numFmt w:val="bullet"/>
+      <w:lvlText w:val="o"/>
+      <w:lvlJc w:val="left"/>
+      <w:pPr>
+        <w:ind w:left="5760" w:hanging="360"/>
+      </w:pPr>
+      <w:rPr>
+        <w:rFonts w:ascii="Courier New" w:hAnsi="Courier New" w:cs="Courier New" w:hint="default"/>
+      </w:rPr>
+    </w:lvl>
+    <w:lvl w:ilvl="8" w:tplc="04090005" w:tentative="1">
+      <w:start w:val="1"/>
+      <w:numFmt w:val="bullet"/>
+      <w:lvlText w:val=""/>
+      <w:lvlJc w:val="left"/>
+      <w:pPr>
+        <w:ind w:left="6480" w:hanging="360"/>
+      </w:pPr>
+      <w:rPr>
+        <w:rFonts w:ascii="Wingdings" w:hAnsi="Wingdings" w:hint="default"/>
+      </w:rPr>
+    </w:lvl>
+  </w:abstractNum>
+  <w:abstractNum w:abstractNumId="4" w15:restartNumberingAfterBreak="0">
     <w:nsid w:val="2CEC1067"/>
     <w:multiLevelType w:val="multilevel"/>
     <w:tmpl w:val="E0E2BE06"/>
@@ -3037,7 +4194,7 @@
       </w:rPr>
     </w:lvl>
   </w:abstractNum>
-  <w:abstractNum w:abstractNumId="4" w15:restartNumberingAfterBreak="0">
+  <w:abstractNum w:abstractNumId="5" w15:restartNumberingAfterBreak="0">
     <w:nsid w:val="325C42F5"/>
     <w:multiLevelType w:val="multilevel"/>
     <w:tmpl w:val="EEEE9E6A"/>
@@ -3186,7 +4343,7 @@
       </w:rPr>
     </w:lvl>
   </w:abstractNum>
-  <w:abstractNum w:abstractNumId="5" w15:restartNumberingAfterBreak="0">
+  <w:abstractNum w:abstractNumId="6" w15:restartNumberingAfterBreak="0">
     <w:nsid w:val="44443134"/>
     <w:multiLevelType w:val="multilevel"/>
     <w:tmpl w:val="BD0C170A"/>
@@ -3335,7 +4492,7 @@
       </w:rPr>
     </w:lvl>
   </w:abstractNum>
-  <w:abstractNum w:abstractNumId="6" w15:restartNumberingAfterBreak="0">
+  <w:abstractNum w:abstractNumId="7" w15:restartNumberingAfterBreak="0">
     <w:nsid w:val="4E5008C8"/>
     <w:multiLevelType w:val="hybridMultilevel"/>
     <w:tmpl w:val="09B60A92"/>
@@ -3448,7 +4605,7 @@
       </w:rPr>
     </w:lvl>
   </w:abstractNum>
-  <w:abstractNum w:abstractNumId="7" w15:restartNumberingAfterBreak="0">
+  <w:abstractNum w:abstractNumId="8" w15:restartNumberingAfterBreak="0">
     <w:nsid w:val="60BB6513"/>
     <w:multiLevelType w:val="hybridMultilevel"/>
     <w:tmpl w:val="B2004BB6"/>
@@ -3561,7 +4718,7 @@
       </w:rPr>
     </w:lvl>
   </w:abstractNum>
-  <w:abstractNum w:abstractNumId="8" w15:restartNumberingAfterBreak="0">
+  <w:abstractNum w:abstractNumId="9" w15:restartNumberingAfterBreak="0">
     <w:nsid w:val="76142572"/>
     <w:multiLevelType w:val="hybridMultilevel"/>
     <w:tmpl w:val="9E744B58"/>
@@ -3675,31 +4832,34 @@
     </w:lvl>
   </w:abstractNum>
   <w:num w:numId="1" w16cid:durableId="1588535233">
-    <w:abstractNumId w:val="8"/>
+    <w:abstractNumId w:val="9"/>
   </w:num>
   <w:num w:numId="2" w16cid:durableId="1167986185">
-    <w:abstractNumId w:val="7"/>
+    <w:abstractNumId w:val="8"/>
   </w:num>
   <w:num w:numId="3" w16cid:durableId="168755631">
     <w:abstractNumId w:val="0"/>
   </w:num>
   <w:num w:numId="4" w16cid:durableId="470559801">
-    <w:abstractNumId w:val="5"/>
+    <w:abstractNumId w:val="6"/>
   </w:num>
   <w:num w:numId="5" w16cid:durableId="1239052762">
-    <w:abstractNumId w:val="3"/>
+    <w:abstractNumId w:val="4"/>
   </w:num>
   <w:num w:numId="6" w16cid:durableId="248850162">
     <w:abstractNumId w:val="2"/>
   </w:num>
   <w:num w:numId="7" w16cid:durableId="1953634133">
-    <w:abstractNumId w:val="4"/>
+    <w:abstractNumId w:val="5"/>
   </w:num>
   <w:num w:numId="8" w16cid:durableId="577901872">
     <w:abstractNumId w:val="1"/>
   </w:num>
   <w:num w:numId="9" w16cid:durableId="1451777011">
-    <w:abstractNumId w:val="6"/>
+    <w:abstractNumId w:val="7"/>
+  </w:num>
+  <w:num w:numId="10" w16cid:durableId="1508252210">
+    <w:abstractNumId w:val="3"/>
   </w:num>
 </w:numbering>
 </file>
@@ -4634,6 +5794,29 @@
       <w:color w:val="666666"/>
     </w:rPr>
   </w:style>
+  <w:style w:type="character" w:styleId="Hyperlink">
+    <w:name w:val="Hyperlink"/>
+    <w:basedOn w:val="DefaultParagraphFont"/>
+    <w:uiPriority w:val="99"/>
+    <w:unhideWhenUsed/>
+    <w:rsid w:val="00091D87"/>
+    <w:rPr>
+      <w:color w:val="0563C1" w:themeColor="hyperlink"/>
+      <w:u w:val="single"/>
+    </w:rPr>
+  </w:style>
+  <w:style w:type="character" w:styleId="UnresolvedMention">
+    <w:name w:val="Unresolved Mention"/>
+    <w:basedOn w:val="DefaultParagraphFont"/>
+    <w:uiPriority w:val="99"/>
+    <w:semiHidden/>
+    <w:unhideWhenUsed/>
+    <w:rsid w:val="00091D87"/>
+    <w:rPr>
+      <w:color w:val="605E5C"/>
+      <w:shd w:val="clear" w:color="auto" w:fill="E1DFDD"/>
+    </w:rPr>
+  </w:style>
 </w:styles>
 </file>
 
